--- a/Projeto/Definições/Planejamento de Arquitetura do Sistema (22 a 28 de agosto).docx
+++ b/Projeto/Definições/Planejamento de Arquitetura do Sistema (22 a 28 de agosto).docx
@@ -1,6 +1,6 @@
 
 <file path=word/document.xml><?xml version="1.0" encoding="utf-8"?>
-<w:document xmlns:wpc="http://schemas.microsoft.com/office/word/2010/wordprocessingCanvas" xmlns:cx="http://schemas.microsoft.com/office/drawing/2014/chartex" xmlns:mc="http://schemas.openxmlformats.org/markup-compatibility/2006" xmlns:o="urn:schemas-microsoft-com:office:office" xmlns:r="http://schemas.openxmlformats.org/officeDocument/2006/relationships" xmlns:m="http://schemas.openxmlformats.org/officeDocument/2006/math" xmlns:v="urn:schemas-microsoft-com:vml" xmlns:wp14="http://schemas.microsoft.com/office/word/2010/wordprocessingDrawing" xmlns:wp="http://schemas.openxmlformats.org/drawingml/2006/wordprocessingDrawing" xmlns:w10="urn:schemas-microsoft-com:office:word" xmlns:w="http://schemas.openxmlformats.org/wordprocessingml/2006/main" xmlns:w14="http://schemas.microsoft.com/office/word/2010/wordml" xmlns:w15="http://schemas.microsoft.com/office/word/2012/wordml" xmlns:w16se="http://schemas.microsoft.com/office/word/2015/wordml/symex" xmlns:wpg="http://schemas.microsoft.com/office/word/2010/wordprocessingGroup" xmlns:wpi="http://schemas.microsoft.com/office/word/2010/wordprocessingInk" xmlns:wne="http://schemas.microsoft.com/office/word/2006/wordml" xmlns:wps="http://schemas.microsoft.com/office/word/2010/wordprocessingShape" mc:Ignorable="w14 w15 w16se wp14">
+<w:document xmlns:wpc="http://schemas.microsoft.com/office/word/2010/wordprocessingCanvas" xmlns:cx="http://schemas.microsoft.com/office/drawing/2014/chartex" xmlns:cx1="http://schemas.microsoft.com/office/drawing/2015/9/8/chartex" xmlns:cx2="http://schemas.microsoft.com/office/drawing/2015/10/21/chartex" xmlns:cx3="http://schemas.microsoft.com/office/drawing/2016/5/9/chartex" xmlns:cx4="http://schemas.microsoft.com/office/drawing/2016/5/10/chartex" xmlns:cx5="http://schemas.microsoft.com/office/drawing/2016/5/11/chartex" xmlns:cx6="http://schemas.microsoft.com/office/drawing/2016/5/12/chartex" xmlns:cx7="http://schemas.microsoft.com/office/drawing/2016/5/13/chartex" xmlns:cx8="http://schemas.microsoft.com/office/drawing/2016/5/14/chartex" xmlns:mc="http://schemas.openxmlformats.org/markup-compatibility/2006" xmlns:aink="http://schemas.microsoft.com/office/drawing/2016/ink" xmlns:am3d="http://schemas.microsoft.com/office/drawing/2017/model3d" xmlns:o="urn:schemas-microsoft-com:office:office" xmlns:r="http://schemas.openxmlformats.org/officeDocument/2006/relationships" xmlns:m="http://schemas.openxmlformats.org/officeDocument/2006/math" xmlns:v="urn:schemas-microsoft-com:vml" xmlns:wp14="http://schemas.microsoft.com/office/word/2010/wordprocessingDrawing" xmlns:wp="http://schemas.openxmlformats.org/drawingml/2006/wordprocessingDrawing" xmlns:w10="urn:schemas-microsoft-com:office:word" xmlns:w="http://schemas.openxmlformats.org/wordprocessingml/2006/main" xmlns:w14="http://schemas.microsoft.com/office/word/2010/wordml" xmlns:w15="http://schemas.microsoft.com/office/word/2012/wordml" xmlns:w16cex="http://schemas.microsoft.com/office/word/2018/wordml/cex" xmlns:w16cid="http://schemas.microsoft.com/office/word/2016/wordml/cid" xmlns:w16="http://schemas.microsoft.com/office/word/2018/wordml" xmlns:w16sdtdh="http://schemas.microsoft.com/office/word/2020/wordml/sdtdatahash" xmlns:w16se="http://schemas.microsoft.com/office/word/2015/wordml/symex" xmlns:wpg="http://schemas.microsoft.com/office/word/2010/wordprocessingGroup" xmlns:wpi="http://schemas.microsoft.com/office/word/2010/wordprocessingInk" xmlns:wne="http://schemas.microsoft.com/office/word/2006/wordml" xmlns:wps="http://schemas.microsoft.com/office/word/2010/wordprocessingShape" mc:Ignorable="w14 w15 w16se w16cid w16 w16cex w16sdtdh wp14">
   <w:body>
     <w:p>
       <w:pPr>
@@ -46,192 +46,32 @@
           <w:sz w:val="24"/>
           <w:szCs w:val="24"/>
         </w:rPr>
-        <w:t xml:space="preserve">Criptografia: Utilizar TLS/SSL para proteger a comunicação entre o ESP32 e o Google </w:t>
+        <w:t>Autenticação: Implementar autenticação robusta para assegurar que apenas dispositivos e usuários autorizados possam acessar os dados e APIs.</w:t>
       </w:r>
-      <w:proofErr w:type="spellStart"/>
+    </w:p>
+    <w:p>
+      <w:pPr>
+        <w:pStyle w:val="PargrafodaLista"/>
+        <w:numPr>
+          <w:ilvl w:val="0"/>
+          <w:numId w:val="17"/>
+        </w:numPr>
+        <w:tabs>
+          <w:tab w:val="left" w:pos="7920"/>
+        </w:tabs>
+        <w:rPr>
+          <w:rFonts w:ascii="Arial" w:hAnsi="Arial" w:cs="Arial"/>
+          <w:sz w:val="24"/>
+          <w:szCs w:val="24"/>
+        </w:rPr>
+      </w:pPr>
       <w:r>
         <w:rPr>
           <w:rFonts w:ascii="Arial" w:hAnsi="Arial" w:cs="Arial"/>
           <w:sz w:val="24"/>
           <w:szCs w:val="24"/>
         </w:rPr>
-        <w:t>Cloud</w:t>
-      </w:r>
-      <w:proofErr w:type="spellEnd"/>
-      <w:r>
-        <w:rPr>
-          <w:rFonts w:ascii="Arial" w:hAnsi="Arial" w:cs="Arial"/>
-          <w:sz w:val="24"/>
-          <w:szCs w:val="24"/>
-        </w:rPr>
-        <w:t xml:space="preserve"> </w:t>
-      </w:r>
-      <w:proofErr w:type="spellStart"/>
-      <w:r>
-        <w:rPr>
-          <w:rFonts w:ascii="Arial" w:hAnsi="Arial" w:cs="Arial"/>
-          <w:sz w:val="24"/>
-          <w:szCs w:val="24"/>
-        </w:rPr>
-        <w:t>IoT</w:t>
-      </w:r>
-      <w:proofErr w:type="spellEnd"/>
-      <w:r>
-        <w:rPr>
-          <w:rFonts w:ascii="Arial" w:hAnsi="Arial" w:cs="Arial"/>
-          <w:sz w:val="24"/>
-          <w:szCs w:val="24"/>
-        </w:rPr>
-        <w:t xml:space="preserve"> Core, e entre a plataforma de nuvem e a interface de monitoramento.</w:t>
-      </w:r>
-    </w:p>
-    <w:p>
-      <w:pPr>
-        <w:pStyle w:val="PargrafodaLista"/>
-        <w:numPr>
-          <w:ilvl w:val="0"/>
-          <w:numId w:val="17"/>
-        </w:numPr>
-        <w:tabs>
-          <w:tab w:val="left" w:pos="7920"/>
-        </w:tabs>
-        <w:rPr>
-          <w:rFonts w:ascii="Arial" w:hAnsi="Arial" w:cs="Arial"/>
-          <w:sz w:val="24"/>
-          <w:szCs w:val="24"/>
-        </w:rPr>
-      </w:pPr>
-      <w:r>
-        <w:rPr>
-          <w:rFonts w:ascii="Arial" w:hAnsi="Arial" w:cs="Arial"/>
-          <w:sz w:val="24"/>
-          <w:szCs w:val="24"/>
-        </w:rPr>
-        <w:t xml:space="preserve">Autenticação: Implementar autenticação robusta para assegurar que apenas dispositivos e usuários autorizados possam acessar os dados e </w:t>
-      </w:r>
-      <w:proofErr w:type="spellStart"/>
-      <w:r>
-        <w:rPr>
-          <w:rFonts w:ascii="Arial" w:hAnsi="Arial" w:cs="Arial"/>
-          <w:sz w:val="24"/>
-          <w:szCs w:val="24"/>
-        </w:rPr>
-        <w:t>APIs</w:t>
-      </w:r>
-      <w:proofErr w:type="spellEnd"/>
-      <w:r>
-        <w:rPr>
-          <w:rFonts w:ascii="Arial" w:hAnsi="Arial" w:cs="Arial"/>
-          <w:sz w:val="24"/>
-          <w:szCs w:val="24"/>
-        </w:rPr>
-        <w:t>.</w:t>
-      </w:r>
-    </w:p>
-    <w:p>
-      <w:pPr>
-        <w:pStyle w:val="PargrafodaLista"/>
-        <w:numPr>
-          <w:ilvl w:val="0"/>
-          <w:numId w:val="17"/>
-        </w:numPr>
-        <w:tabs>
-          <w:tab w:val="left" w:pos="7920"/>
-        </w:tabs>
-        <w:rPr>
-          <w:rFonts w:ascii="Arial" w:hAnsi="Arial" w:cs="Arial"/>
-          <w:sz w:val="24"/>
-          <w:szCs w:val="24"/>
-        </w:rPr>
-      </w:pPr>
-      <w:r>
-        <w:rPr>
-          <w:rFonts w:ascii="Arial" w:hAnsi="Arial" w:cs="Arial"/>
-          <w:sz w:val="24"/>
-          <w:szCs w:val="24"/>
-        </w:rPr>
-        <w:t xml:space="preserve">Criptografia: Utilizar a criptografia nativa do Google </w:t>
-      </w:r>
-      <w:proofErr w:type="spellStart"/>
-      <w:r>
-        <w:rPr>
-          <w:rFonts w:ascii="Arial" w:hAnsi="Arial" w:cs="Arial"/>
-          <w:sz w:val="24"/>
-          <w:szCs w:val="24"/>
-        </w:rPr>
-        <w:t>Cloud</w:t>
-      </w:r>
-      <w:proofErr w:type="spellEnd"/>
-      <w:r>
-        <w:rPr>
-          <w:rFonts w:ascii="Arial" w:hAnsi="Arial" w:cs="Arial"/>
-          <w:sz w:val="24"/>
-          <w:szCs w:val="24"/>
-        </w:rPr>
-        <w:t xml:space="preserve"> </w:t>
-      </w:r>
-      <w:proofErr w:type="spellStart"/>
-      <w:r>
-        <w:rPr>
-          <w:rFonts w:ascii="Arial" w:hAnsi="Arial" w:cs="Arial"/>
-          <w:sz w:val="24"/>
-          <w:szCs w:val="24"/>
-        </w:rPr>
-        <w:t>Storage</w:t>
-      </w:r>
-      <w:proofErr w:type="spellEnd"/>
-      <w:r>
-        <w:rPr>
-          <w:rFonts w:ascii="Arial" w:hAnsi="Arial" w:cs="Arial"/>
-          <w:sz w:val="24"/>
-          <w:szCs w:val="24"/>
-        </w:rPr>
-        <w:t xml:space="preserve"> para proteger os dados armazenados.</w:t>
-      </w:r>
-      <w:bookmarkStart w:id="0" w:name="_GoBack"/>
-      <w:bookmarkEnd w:id="0"/>
-    </w:p>
-    <w:p>
-      <w:pPr>
-        <w:pStyle w:val="PargrafodaLista"/>
-        <w:numPr>
-          <w:ilvl w:val="0"/>
-          <w:numId w:val="17"/>
-        </w:numPr>
-        <w:tabs>
-          <w:tab w:val="left" w:pos="7920"/>
-        </w:tabs>
-        <w:rPr>
-          <w:rFonts w:ascii="Arial" w:hAnsi="Arial" w:cs="Arial"/>
-          <w:sz w:val="24"/>
-          <w:szCs w:val="24"/>
-        </w:rPr>
-      </w:pPr>
-      <w:r>
-        <w:rPr>
-          <w:rFonts w:ascii="Arial" w:hAnsi="Arial" w:cs="Arial"/>
-          <w:sz w:val="24"/>
-          <w:szCs w:val="24"/>
-        </w:rPr>
-        <w:t xml:space="preserve">Controle de Acesso: Configurar políticas de acesso e permissões no Google </w:t>
-      </w:r>
-      <w:proofErr w:type="spellStart"/>
-      <w:r>
-        <w:rPr>
-          <w:rFonts w:ascii="Arial" w:hAnsi="Arial" w:cs="Arial"/>
-          <w:sz w:val="24"/>
-          <w:szCs w:val="24"/>
-        </w:rPr>
-        <w:t>Cloud</w:t>
-      </w:r>
-      <w:proofErr w:type="spellEnd"/>
-      <w:r>
-        <w:rPr>
-          <w:rFonts w:ascii="Arial" w:hAnsi="Arial" w:cs="Arial"/>
-          <w:sz w:val="24"/>
-          <w:szCs w:val="24"/>
-        </w:rPr>
-        <w:t xml:space="preserve"> para garantir que somente usuários e sistemas autorizados possam acessar e manipular os dados.</w:t>
+        <w:t>Controle de Acesso: Configurar políticas de acesso e permissões no Google Cloud para garantir que somente usuários e sistemas autorizados possam acessar e manipular os dados.</w:t>
       </w:r>
     </w:p>
     <w:p>
@@ -348,7 +188,7 @@
 </file>
 
 <file path=word/endnotes.xml><?xml version="1.0" encoding="utf-8"?>
-<w:endnotes xmlns:wpc="http://schemas.microsoft.com/office/word/2010/wordprocessingCanvas" xmlns:cx="http://schemas.microsoft.com/office/drawing/2014/chartex" xmlns:mc="http://schemas.openxmlformats.org/markup-compatibility/2006" xmlns:o="urn:schemas-microsoft-com:office:office" xmlns:r="http://schemas.openxmlformats.org/officeDocument/2006/relationships" xmlns:m="http://schemas.openxmlformats.org/officeDocument/2006/math" xmlns:v="urn:schemas-microsoft-com:vml" xmlns:wp14="http://schemas.microsoft.com/office/word/2010/wordprocessingDrawing" xmlns:wp="http://schemas.openxmlformats.org/drawingml/2006/wordprocessingDrawing" xmlns:w10="urn:schemas-microsoft-com:office:word" xmlns:w="http://schemas.openxmlformats.org/wordprocessingml/2006/main" xmlns:w14="http://schemas.microsoft.com/office/word/2010/wordml" xmlns:w15="http://schemas.microsoft.com/office/word/2012/wordml" xmlns:w16se="http://schemas.microsoft.com/office/word/2015/wordml/symex" xmlns:wpg="http://schemas.microsoft.com/office/word/2010/wordprocessingGroup" xmlns:wpi="http://schemas.microsoft.com/office/word/2010/wordprocessingInk" xmlns:wne="http://schemas.microsoft.com/office/word/2006/wordml" xmlns:wps="http://schemas.microsoft.com/office/word/2010/wordprocessingShape" mc:Ignorable="w14 w15 w16se wp14">
+<w:endnotes xmlns:wpc="http://schemas.microsoft.com/office/word/2010/wordprocessingCanvas" xmlns:cx="http://schemas.microsoft.com/office/drawing/2014/chartex" xmlns:cx1="http://schemas.microsoft.com/office/drawing/2015/9/8/chartex" xmlns:cx2="http://schemas.microsoft.com/office/drawing/2015/10/21/chartex" xmlns:cx3="http://schemas.microsoft.com/office/drawing/2016/5/9/chartex" xmlns:cx4="http://schemas.microsoft.com/office/drawing/2016/5/10/chartex" xmlns:cx5="http://schemas.microsoft.com/office/drawing/2016/5/11/chartex" xmlns:cx6="http://schemas.microsoft.com/office/drawing/2016/5/12/chartex" xmlns:cx7="http://schemas.microsoft.com/office/drawing/2016/5/13/chartex" xmlns:cx8="http://schemas.microsoft.com/office/drawing/2016/5/14/chartex" xmlns:mc="http://schemas.openxmlformats.org/markup-compatibility/2006" xmlns:aink="http://schemas.microsoft.com/office/drawing/2016/ink" xmlns:am3d="http://schemas.microsoft.com/office/drawing/2017/model3d" xmlns:o="urn:schemas-microsoft-com:office:office" xmlns:r="http://schemas.openxmlformats.org/officeDocument/2006/relationships" xmlns:m="http://schemas.openxmlformats.org/officeDocument/2006/math" xmlns:v="urn:schemas-microsoft-com:vml" xmlns:wp14="http://schemas.microsoft.com/office/word/2010/wordprocessingDrawing" xmlns:wp="http://schemas.openxmlformats.org/drawingml/2006/wordprocessingDrawing" xmlns:w10="urn:schemas-microsoft-com:office:word" xmlns:w="http://schemas.openxmlformats.org/wordprocessingml/2006/main" xmlns:w14="http://schemas.microsoft.com/office/word/2010/wordml" xmlns:w15="http://schemas.microsoft.com/office/word/2012/wordml" xmlns:w16cex="http://schemas.microsoft.com/office/word/2018/wordml/cex" xmlns:w16cid="http://schemas.microsoft.com/office/word/2016/wordml/cid" xmlns:w16="http://schemas.microsoft.com/office/word/2018/wordml" xmlns:w16sdtdh="http://schemas.microsoft.com/office/word/2020/wordml/sdtdatahash" xmlns:w16se="http://schemas.microsoft.com/office/word/2015/wordml/symex" xmlns:wpg="http://schemas.microsoft.com/office/word/2010/wordprocessingGroup" xmlns:wpi="http://schemas.microsoft.com/office/word/2010/wordprocessingInk" xmlns:wne="http://schemas.microsoft.com/office/word/2006/wordml" xmlns:wps="http://schemas.microsoft.com/office/word/2010/wordprocessingShape" mc:Ignorable="w14 w15 w16se w16cid w16 w16cex w16sdtdh wp14">
   <w:endnote w:type="separator" w:id="-1">
     <w:p>
       <w:pPr>
@@ -373,7 +213,7 @@
 </file>
 
 <file path=word/footer1.xml><?xml version="1.0" encoding="utf-8"?>
-<w:ftr xmlns:wpc="http://schemas.microsoft.com/office/word/2010/wordprocessingCanvas" xmlns:cx="http://schemas.microsoft.com/office/drawing/2014/chartex" xmlns:mc="http://schemas.openxmlformats.org/markup-compatibility/2006" xmlns:o="urn:schemas-microsoft-com:office:office" xmlns:r="http://schemas.openxmlformats.org/officeDocument/2006/relationships" xmlns:m="http://schemas.openxmlformats.org/officeDocument/2006/math" xmlns:v="urn:schemas-microsoft-com:vml" xmlns:wp14="http://schemas.microsoft.com/office/word/2010/wordprocessingDrawing" xmlns:wp="http://schemas.openxmlformats.org/drawingml/2006/wordprocessingDrawing" xmlns:w10="urn:schemas-microsoft-com:office:word" xmlns:w="http://schemas.openxmlformats.org/wordprocessingml/2006/main" xmlns:w14="http://schemas.microsoft.com/office/word/2010/wordml" xmlns:w15="http://schemas.microsoft.com/office/word/2012/wordml" xmlns:w16se="http://schemas.microsoft.com/office/word/2015/wordml/symex" xmlns:wpg="http://schemas.microsoft.com/office/word/2010/wordprocessingGroup" xmlns:wpi="http://schemas.microsoft.com/office/word/2010/wordprocessingInk" xmlns:wne="http://schemas.microsoft.com/office/word/2006/wordml" xmlns:wps="http://schemas.microsoft.com/office/word/2010/wordprocessingShape" mc:Ignorable="w14 w15 w16se wp14">
+<w:ftr xmlns:wpc="http://schemas.microsoft.com/office/word/2010/wordprocessingCanvas" xmlns:cx="http://schemas.microsoft.com/office/drawing/2014/chartex" xmlns:cx1="http://schemas.microsoft.com/office/drawing/2015/9/8/chartex" xmlns:cx2="http://schemas.microsoft.com/office/drawing/2015/10/21/chartex" xmlns:cx3="http://schemas.microsoft.com/office/drawing/2016/5/9/chartex" xmlns:cx4="http://schemas.microsoft.com/office/drawing/2016/5/10/chartex" xmlns:cx5="http://schemas.microsoft.com/office/drawing/2016/5/11/chartex" xmlns:cx6="http://schemas.microsoft.com/office/drawing/2016/5/12/chartex" xmlns:cx7="http://schemas.microsoft.com/office/drawing/2016/5/13/chartex" xmlns:cx8="http://schemas.microsoft.com/office/drawing/2016/5/14/chartex" xmlns:mc="http://schemas.openxmlformats.org/markup-compatibility/2006" xmlns:aink="http://schemas.microsoft.com/office/drawing/2016/ink" xmlns:am3d="http://schemas.microsoft.com/office/drawing/2017/model3d" xmlns:o="urn:schemas-microsoft-com:office:office" xmlns:r="http://schemas.openxmlformats.org/officeDocument/2006/relationships" xmlns:m="http://schemas.openxmlformats.org/officeDocument/2006/math" xmlns:v="urn:schemas-microsoft-com:vml" xmlns:wp14="http://schemas.microsoft.com/office/word/2010/wordprocessingDrawing" xmlns:wp="http://schemas.openxmlformats.org/drawingml/2006/wordprocessingDrawing" xmlns:w10="urn:schemas-microsoft-com:office:word" xmlns:w="http://schemas.openxmlformats.org/wordprocessingml/2006/main" xmlns:w14="http://schemas.microsoft.com/office/word/2010/wordml" xmlns:w15="http://schemas.microsoft.com/office/word/2012/wordml" xmlns:w16cex="http://schemas.microsoft.com/office/word/2018/wordml/cex" xmlns:w16cid="http://schemas.microsoft.com/office/word/2016/wordml/cid" xmlns:w16="http://schemas.microsoft.com/office/word/2018/wordml" xmlns:w16sdtdh="http://schemas.microsoft.com/office/word/2020/wordml/sdtdatahash" xmlns:w16se="http://schemas.microsoft.com/office/word/2015/wordml/symex" xmlns:wpg="http://schemas.microsoft.com/office/word/2010/wordprocessingGroup" xmlns:wpi="http://schemas.microsoft.com/office/word/2010/wordprocessingInk" xmlns:wne="http://schemas.microsoft.com/office/word/2006/wordml" xmlns:wps="http://schemas.microsoft.com/office/word/2010/wordprocessingShape" mc:Ignorable="w14 w15 w16se w16cid w16 w16cex w16sdtdh wp14">
   <w:p>
     <w:pPr>
       <w:tabs>
@@ -428,7 +268,7 @@
 </file>
 
 <file path=word/footnotes.xml><?xml version="1.0" encoding="utf-8"?>
-<w:footnotes xmlns:wpc="http://schemas.microsoft.com/office/word/2010/wordprocessingCanvas" xmlns:cx="http://schemas.microsoft.com/office/drawing/2014/chartex" xmlns:mc="http://schemas.openxmlformats.org/markup-compatibility/2006" xmlns:o="urn:schemas-microsoft-com:office:office" xmlns:r="http://schemas.openxmlformats.org/officeDocument/2006/relationships" xmlns:m="http://schemas.openxmlformats.org/officeDocument/2006/math" xmlns:v="urn:schemas-microsoft-com:vml" xmlns:wp14="http://schemas.microsoft.com/office/word/2010/wordprocessingDrawing" xmlns:wp="http://schemas.openxmlformats.org/drawingml/2006/wordprocessingDrawing" xmlns:w10="urn:schemas-microsoft-com:office:word" xmlns:w="http://schemas.openxmlformats.org/wordprocessingml/2006/main" xmlns:w14="http://schemas.microsoft.com/office/word/2010/wordml" xmlns:w15="http://schemas.microsoft.com/office/word/2012/wordml" xmlns:w16se="http://schemas.microsoft.com/office/word/2015/wordml/symex" xmlns:wpg="http://schemas.microsoft.com/office/word/2010/wordprocessingGroup" xmlns:wpi="http://schemas.microsoft.com/office/word/2010/wordprocessingInk" xmlns:wne="http://schemas.microsoft.com/office/word/2006/wordml" xmlns:wps="http://schemas.microsoft.com/office/word/2010/wordprocessingShape" mc:Ignorable="w14 w15 w16se wp14">
+<w:footnotes xmlns:wpc="http://schemas.microsoft.com/office/word/2010/wordprocessingCanvas" xmlns:cx="http://schemas.microsoft.com/office/drawing/2014/chartex" xmlns:cx1="http://schemas.microsoft.com/office/drawing/2015/9/8/chartex" xmlns:cx2="http://schemas.microsoft.com/office/drawing/2015/10/21/chartex" xmlns:cx3="http://schemas.microsoft.com/office/drawing/2016/5/9/chartex" xmlns:cx4="http://schemas.microsoft.com/office/drawing/2016/5/10/chartex" xmlns:cx5="http://schemas.microsoft.com/office/drawing/2016/5/11/chartex" xmlns:cx6="http://schemas.microsoft.com/office/drawing/2016/5/12/chartex" xmlns:cx7="http://schemas.microsoft.com/office/drawing/2016/5/13/chartex" xmlns:cx8="http://schemas.microsoft.com/office/drawing/2016/5/14/chartex" xmlns:mc="http://schemas.openxmlformats.org/markup-compatibility/2006" xmlns:aink="http://schemas.microsoft.com/office/drawing/2016/ink" xmlns:am3d="http://schemas.microsoft.com/office/drawing/2017/model3d" xmlns:o="urn:schemas-microsoft-com:office:office" xmlns:r="http://schemas.openxmlformats.org/officeDocument/2006/relationships" xmlns:m="http://schemas.openxmlformats.org/officeDocument/2006/math" xmlns:v="urn:schemas-microsoft-com:vml" xmlns:wp14="http://schemas.microsoft.com/office/word/2010/wordprocessingDrawing" xmlns:wp="http://schemas.openxmlformats.org/drawingml/2006/wordprocessingDrawing" xmlns:w10="urn:schemas-microsoft-com:office:word" xmlns:w="http://schemas.openxmlformats.org/wordprocessingml/2006/main" xmlns:w14="http://schemas.microsoft.com/office/word/2010/wordml" xmlns:w15="http://schemas.microsoft.com/office/word/2012/wordml" xmlns:w16cex="http://schemas.microsoft.com/office/word/2018/wordml/cex" xmlns:w16cid="http://schemas.microsoft.com/office/word/2016/wordml/cid" xmlns:w16="http://schemas.microsoft.com/office/word/2018/wordml" xmlns:w16sdtdh="http://schemas.microsoft.com/office/word/2020/wordml/sdtdatahash" xmlns:w16se="http://schemas.microsoft.com/office/word/2015/wordml/symex" xmlns:wpg="http://schemas.microsoft.com/office/word/2010/wordprocessingGroup" xmlns:wpi="http://schemas.microsoft.com/office/word/2010/wordprocessingInk" xmlns:wne="http://schemas.microsoft.com/office/word/2006/wordml" xmlns:wps="http://schemas.microsoft.com/office/word/2010/wordprocessingShape" mc:Ignorable="w14 w15 w16se w16cid w16 w16cex w16sdtdh wp14">
   <w:footnote w:type="separator" w:id="-1">
     <w:p>
       <w:pPr>
@@ -453,7 +293,7 @@
 </file>
 
 <file path=word/header1.xml><?xml version="1.0" encoding="utf-8"?>
-<w:hdr xmlns:wpc="http://schemas.microsoft.com/office/word/2010/wordprocessingCanvas" xmlns:cx="http://schemas.microsoft.com/office/drawing/2014/chartex" xmlns:mc="http://schemas.openxmlformats.org/markup-compatibility/2006" xmlns:o="urn:schemas-microsoft-com:office:office" xmlns:r="http://schemas.openxmlformats.org/officeDocument/2006/relationships" xmlns:m="http://schemas.openxmlformats.org/officeDocument/2006/math" xmlns:v="urn:schemas-microsoft-com:vml" xmlns:wp14="http://schemas.microsoft.com/office/word/2010/wordprocessingDrawing" xmlns:wp="http://schemas.openxmlformats.org/drawingml/2006/wordprocessingDrawing" xmlns:w10="urn:schemas-microsoft-com:office:word" xmlns:w="http://schemas.openxmlformats.org/wordprocessingml/2006/main" xmlns:w14="http://schemas.microsoft.com/office/word/2010/wordml" xmlns:w15="http://schemas.microsoft.com/office/word/2012/wordml" xmlns:w16se="http://schemas.microsoft.com/office/word/2015/wordml/symex" xmlns:wpg="http://schemas.microsoft.com/office/word/2010/wordprocessingGroup" xmlns:wpi="http://schemas.microsoft.com/office/word/2010/wordprocessingInk" xmlns:wne="http://schemas.microsoft.com/office/word/2006/wordml" xmlns:wps="http://schemas.microsoft.com/office/word/2010/wordprocessingShape" mc:Ignorable="w14 w15 w16se wp14">
+<w:hdr xmlns:wpc="http://schemas.microsoft.com/office/word/2010/wordprocessingCanvas" xmlns:cx="http://schemas.microsoft.com/office/drawing/2014/chartex" xmlns:cx1="http://schemas.microsoft.com/office/drawing/2015/9/8/chartex" xmlns:cx2="http://schemas.microsoft.com/office/drawing/2015/10/21/chartex" xmlns:cx3="http://schemas.microsoft.com/office/drawing/2016/5/9/chartex" xmlns:cx4="http://schemas.microsoft.com/office/drawing/2016/5/10/chartex" xmlns:cx5="http://schemas.microsoft.com/office/drawing/2016/5/11/chartex" xmlns:cx6="http://schemas.microsoft.com/office/drawing/2016/5/12/chartex" xmlns:cx7="http://schemas.microsoft.com/office/drawing/2016/5/13/chartex" xmlns:cx8="http://schemas.microsoft.com/office/drawing/2016/5/14/chartex" xmlns:mc="http://schemas.openxmlformats.org/markup-compatibility/2006" xmlns:aink="http://schemas.microsoft.com/office/drawing/2016/ink" xmlns:am3d="http://schemas.microsoft.com/office/drawing/2017/model3d" xmlns:o="urn:schemas-microsoft-com:office:office" xmlns:r="http://schemas.openxmlformats.org/officeDocument/2006/relationships" xmlns:m="http://schemas.openxmlformats.org/officeDocument/2006/math" xmlns:v="urn:schemas-microsoft-com:vml" xmlns:wp14="http://schemas.microsoft.com/office/word/2010/wordprocessingDrawing" xmlns:wp="http://schemas.openxmlformats.org/drawingml/2006/wordprocessingDrawing" xmlns:w10="urn:schemas-microsoft-com:office:word" xmlns:w="http://schemas.openxmlformats.org/wordprocessingml/2006/main" xmlns:w14="http://schemas.microsoft.com/office/word/2010/wordml" xmlns:w15="http://schemas.microsoft.com/office/word/2012/wordml" xmlns:w16cex="http://schemas.microsoft.com/office/word/2018/wordml/cex" xmlns:w16cid="http://schemas.microsoft.com/office/word/2016/wordml/cid" xmlns:w16="http://schemas.microsoft.com/office/word/2018/wordml" xmlns:w16sdtdh="http://schemas.microsoft.com/office/word/2020/wordml/sdtdatahash" xmlns:w16se="http://schemas.microsoft.com/office/word/2015/wordml/symex" xmlns:wpg="http://schemas.microsoft.com/office/word/2010/wordprocessingGroup" xmlns:wpi="http://schemas.microsoft.com/office/word/2010/wordprocessingInk" xmlns:wne="http://schemas.microsoft.com/office/word/2006/wordml" xmlns:wps="http://schemas.microsoft.com/office/word/2010/wordprocessingShape" mc:Ignorable="w14 w15 w16se w16cid w16 w16cex w16sdtdh wp14">
   <w:p>
     <w:pPr>
       <w:pStyle w:val="Cabealho"/>
@@ -591,7 +431,7 @@
 </file>
 
 <file path=word/numbering.xml><?xml version="1.0" encoding="utf-8"?>
-<w:numbering xmlns:wpc="http://schemas.microsoft.com/office/word/2010/wordprocessingCanvas" xmlns:cx="http://schemas.microsoft.com/office/drawing/2014/chartex" xmlns:mc="http://schemas.openxmlformats.org/markup-compatibility/2006" xmlns:o="urn:schemas-microsoft-com:office:office" xmlns:r="http://schemas.openxmlformats.org/officeDocument/2006/relationships" xmlns:m="http://schemas.openxmlformats.org/officeDocument/2006/math" xmlns:v="urn:schemas-microsoft-com:vml" xmlns:wp14="http://schemas.microsoft.com/office/word/2010/wordprocessingDrawing" xmlns:wp="http://schemas.openxmlformats.org/drawingml/2006/wordprocessingDrawing" xmlns:w10="urn:schemas-microsoft-com:office:word" xmlns:w="http://schemas.openxmlformats.org/wordprocessingml/2006/main" xmlns:w14="http://schemas.microsoft.com/office/word/2010/wordml" xmlns:w15="http://schemas.microsoft.com/office/word/2012/wordml" xmlns:w16se="http://schemas.microsoft.com/office/word/2015/wordml/symex" xmlns:wpg="http://schemas.microsoft.com/office/word/2010/wordprocessingGroup" xmlns:wpi="http://schemas.microsoft.com/office/word/2010/wordprocessingInk" xmlns:wne="http://schemas.microsoft.com/office/word/2006/wordml" xmlns:wps="http://schemas.microsoft.com/office/word/2010/wordprocessingShape" mc:Ignorable="w14 w15 w16se wp14">
+<w:numbering xmlns:wpc="http://schemas.microsoft.com/office/word/2010/wordprocessingCanvas" xmlns:cx="http://schemas.microsoft.com/office/drawing/2014/chartex" xmlns:cx1="http://schemas.microsoft.com/office/drawing/2015/9/8/chartex" xmlns:cx2="http://schemas.microsoft.com/office/drawing/2015/10/21/chartex" xmlns:cx3="http://schemas.microsoft.com/office/drawing/2016/5/9/chartex" xmlns:cx4="http://schemas.microsoft.com/office/drawing/2016/5/10/chartex" xmlns:cx5="http://schemas.microsoft.com/office/drawing/2016/5/11/chartex" xmlns:cx6="http://schemas.microsoft.com/office/drawing/2016/5/12/chartex" xmlns:cx7="http://schemas.microsoft.com/office/drawing/2016/5/13/chartex" xmlns:cx8="http://schemas.microsoft.com/office/drawing/2016/5/14/chartex" xmlns:mc="http://schemas.openxmlformats.org/markup-compatibility/2006" xmlns:aink="http://schemas.microsoft.com/office/drawing/2016/ink" xmlns:am3d="http://schemas.microsoft.com/office/drawing/2017/model3d" xmlns:o="urn:schemas-microsoft-com:office:office" xmlns:r="http://schemas.openxmlformats.org/officeDocument/2006/relationships" xmlns:m="http://schemas.openxmlformats.org/officeDocument/2006/math" xmlns:v="urn:schemas-microsoft-com:vml" xmlns:wp14="http://schemas.microsoft.com/office/word/2010/wordprocessingDrawing" xmlns:wp="http://schemas.openxmlformats.org/drawingml/2006/wordprocessingDrawing" xmlns:w10="urn:schemas-microsoft-com:office:word" xmlns:w="http://schemas.openxmlformats.org/wordprocessingml/2006/main" xmlns:w14="http://schemas.microsoft.com/office/word/2010/wordml" xmlns:w15="http://schemas.microsoft.com/office/word/2012/wordml" xmlns:w16cex="http://schemas.microsoft.com/office/word/2018/wordml/cex" xmlns:w16cid="http://schemas.microsoft.com/office/word/2016/wordml/cid" xmlns:w16="http://schemas.microsoft.com/office/word/2018/wordml" xmlns:w16sdtdh="http://schemas.microsoft.com/office/word/2020/wordml/sdtdatahash" xmlns:w16se="http://schemas.microsoft.com/office/word/2015/wordml/symex" xmlns:wpg="http://schemas.microsoft.com/office/word/2010/wordprocessingGroup" xmlns:wpi="http://schemas.microsoft.com/office/word/2010/wordprocessingInk" xmlns:wne="http://schemas.microsoft.com/office/word/2006/wordml" xmlns:wps="http://schemas.microsoft.com/office/word/2010/wordprocessingShape" mc:Ignorable="w14 w15 w16se w16cid w16 w16cex w16sdtdh wp14">
   <w:abstractNum w:abstractNumId="0" w15:restartNumberingAfterBreak="0">
     <w:nsid w:val="BE91579A"/>
     <w:multiLevelType w:val="hybridMultilevel"/>
@@ -2620,7 +2460,7 @@
 </file>
 
 <file path=word/styles.xml><?xml version="1.0" encoding="utf-8"?>
-<w:styles xmlns:mc="http://schemas.openxmlformats.org/markup-compatibility/2006" xmlns:r="http://schemas.openxmlformats.org/officeDocument/2006/relationships" xmlns:w="http://schemas.openxmlformats.org/wordprocessingml/2006/main" xmlns:w14="http://schemas.microsoft.com/office/word/2010/wordml" xmlns:w15="http://schemas.microsoft.com/office/word/2012/wordml" xmlns:w16se="http://schemas.microsoft.com/office/word/2015/wordml/symex" mc:Ignorable="w14 w15 w16se">
+<w:styles xmlns:mc="http://schemas.openxmlformats.org/markup-compatibility/2006" xmlns:r="http://schemas.openxmlformats.org/officeDocument/2006/relationships" xmlns:w="http://schemas.openxmlformats.org/wordprocessingml/2006/main" xmlns:w14="http://schemas.microsoft.com/office/word/2010/wordml" xmlns:w15="http://schemas.microsoft.com/office/word/2012/wordml" xmlns:w16cex="http://schemas.microsoft.com/office/word/2018/wordml/cex" xmlns:w16cid="http://schemas.microsoft.com/office/word/2016/wordml/cid" xmlns:w16="http://schemas.microsoft.com/office/word/2018/wordml" xmlns:w16sdtdh="http://schemas.microsoft.com/office/word/2020/wordml/sdtdatahash" xmlns:w16se="http://schemas.microsoft.com/office/word/2015/wordml/symex" mc:Ignorable="w14 w15 w16se w16cid w16 w16cex w16sdtdh">
   <w:docDefaults>
     <w:rPrDefault>
       <w:rPr>
@@ -2636,7 +2476,7 @@
       </w:pPr>
     </w:pPrDefault>
   </w:docDefaults>
-  <w:latentStyles w:defLockedState="0" w:defUIPriority="99" w:defSemiHidden="0" w:defUnhideWhenUsed="0" w:defQFormat="0" w:count="371">
+  <w:latentStyles w:defLockedState="0" w:defUIPriority="99" w:defSemiHidden="0" w:defUnhideWhenUsed="0" w:defQFormat="0" w:count="376">
     <w:lsdException w:name="Normal" w:uiPriority="0" w:qFormat="1"/>
     <w:lsdException w:name="heading 1" w:uiPriority="9" w:qFormat="1"/>
     <w:lsdException w:name="heading 2" w:semiHidden="1" w:uiPriority="9" w:unhideWhenUsed="1" w:qFormat="1"/>
@@ -2742,7 +2582,6 @@
     <w:lsdException w:name="HTML Sample" w:semiHidden="1" w:unhideWhenUsed="1"/>
     <w:lsdException w:name="HTML Typewriter" w:semiHidden="1" w:unhideWhenUsed="1"/>
     <w:lsdException w:name="HTML Variable" w:semiHidden="1" w:unhideWhenUsed="1"/>
-    <w:lsdException w:name="Normal Table" w:semiHidden="1" w:unhideWhenUsed="1"/>
     <w:lsdException w:name="annotation subject" w:semiHidden="1" w:unhideWhenUsed="1"/>
     <w:lsdException w:name="No List" w:semiHidden="1" w:unhideWhenUsed="1"/>
     <w:lsdException w:name="Outline List 1" w:semiHidden="1" w:unhideWhenUsed="1"/>
@@ -2785,11 +2624,8 @@
     <w:lsdException w:name="Table Contemporary" w:semiHidden="1" w:unhideWhenUsed="1"/>
     <w:lsdException w:name="Table Elegant" w:semiHidden="1" w:unhideWhenUsed="1"/>
     <w:lsdException w:name="Table Professional" w:semiHidden="1" w:unhideWhenUsed="1"/>
-    <w:lsdException w:name="Table Subtle 1" w:semiHidden="1" w:unhideWhenUsed="1"/>
     <w:lsdException w:name="Table Subtle 2" w:semiHidden="1" w:unhideWhenUsed="1"/>
     <w:lsdException w:name="Table Web 1" w:semiHidden="1" w:unhideWhenUsed="1"/>
-    <w:lsdException w:name="Table Web 2" w:semiHidden="1" w:unhideWhenUsed="1"/>
-    <w:lsdException w:name="Table Web 3" w:semiHidden="1" w:unhideWhenUsed="1"/>
     <w:lsdException w:name="Balloon Text" w:semiHidden="1" w:unhideWhenUsed="1"/>
     <w:lsdException w:name="Table Grid" w:uiPriority="59"/>
     <w:lsdException w:name="Table Theme" w:semiHidden="1" w:unhideWhenUsed="1"/>
@@ -3008,6 +2844,11 @@
     <w:lsdException w:name="List Table 5 Dark Accent 6" w:uiPriority="50"/>
     <w:lsdException w:name="List Table 6 Colorful Accent 6" w:uiPriority="51"/>
     <w:lsdException w:name="List Table 7 Colorful Accent 6" w:uiPriority="52"/>
+    <w:lsdException w:name="Mention" w:semiHidden="1" w:unhideWhenUsed="1"/>
+    <w:lsdException w:name="Smart Hyperlink" w:semiHidden="1" w:unhideWhenUsed="1"/>
+    <w:lsdException w:name="Hashtag" w:semiHidden="1" w:unhideWhenUsed="1"/>
+    <w:lsdException w:name="Unresolved Mention" w:semiHidden="1" w:unhideWhenUsed="1"/>
+    <w:lsdException w:name="Smart Link" w:semiHidden="1" w:unhideWhenUsed="1"/>
   </w:latentStyles>
   <w:style w:type="paragraph" w:default="1" w:styleId="Normal">
     <w:name w:val="Normal"/>
@@ -3330,7 +3171,7 @@
       <w:lang w:val="pt-PT"/>
     </w:rPr>
   </w:style>
-  <w:style w:type="table" w:styleId="TabelaSimples3">
+  <w:style w:type="table" w:styleId="SimplesTabela3">
     <w:name w:val="Plain Table 3"/>
     <w:basedOn w:val="Tabelanormal"/>
     <w:uiPriority w:val="43"/>
@@ -3714,8 +3555,8 @@
       </w:tcPr>
     </w:tblStylePr>
   </w:style>
-  <w:style w:type="character" w:customStyle="1" w:styleId="UnresolvedMention">
-    <w:name w:val="Unresolved Mention"/>
+  <w:style w:type="character" w:customStyle="1" w:styleId="MenoPendente1">
+    <w:name w:val="Menção Pendente1"/>
     <w:basedOn w:val="Fontepargpadro"/>
     <w:uiPriority w:val="99"/>
     <w:semiHidden/>
@@ -4150,6 +3991,12 @@
 </file>
 
 <file path=customXml/item1.xml><?xml version="1.0" encoding="utf-8"?>
+<p:properties xmlns:p="http://schemas.microsoft.com/office/2006/metadata/properties" xmlns:xsi="http://www.w3.org/2001/XMLSchema-instance" xmlns:pc="http://schemas.microsoft.com/office/infopath/2007/PartnerControls">
+  <documentManagement/>
+</p:properties>
+</file>
+
+<file path=customXml/item2.xml><?xml version="1.0" encoding="utf-8"?>
 <ct:contentTypeSchema xmlns:ct="http://schemas.microsoft.com/office/2006/metadata/contentType" xmlns:ma="http://schemas.microsoft.com/office/2006/metadata/properties/metaAttributes" ct:_="" ma:_="" ma:contentTypeName="Documento" ma:contentTypeID="0x0101003014CAD5C0D95047AD87A6CEF9A0ED6F" ma:contentTypeVersion="2" ma:contentTypeDescription="Crie um novo documento." ma:contentTypeScope="" ma:versionID="30796d12847f100eb7778ef921f4ac23">
   <xsd:schema xmlns:xsd="http://www.w3.org/2001/XMLSchema" xmlns:xs="http://www.w3.org/2001/XMLSchema" xmlns:p="http://schemas.microsoft.com/office/2006/metadata/properties" xmlns:ns2="230e2427-5d80-4bd2-a9ba-53805cfde8a4" targetNamespace="http://schemas.microsoft.com/office/2006/metadata/properties" ma:root="true" ma:fieldsID="76ae15939fbd4f964c732f5640b80379" ns2:_="">
     <xsd:import namespace="230e2427-5d80-4bd2-a9ba-53805cfde8a4"/>
@@ -4281,13 +4128,11 @@
 </ct:contentTypeSchema>
 </file>
 
-<file path=customXml/item2.xml><?xml version="1.0" encoding="utf-8"?>
-<p:properties xmlns:p="http://schemas.microsoft.com/office/2006/metadata/properties" xmlns:xsi="http://www.w3.org/2001/XMLSchema-instance" xmlns:pc="http://schemas.microsoft.com/office/infopath/2007/PartnerControls">
-  <documentManagement/>
-</p:properties>
+<file path=customXml/item3.xml><?xml version="1.0" encoding="utf-8"?>
+<b:Sources xmlns:b="http://schemas.openxmlformats.org/officeDocument/2006/bibliography" xmlns="http://schemas.openxmlformats.org/officeDocument/2006/bibliography" SelectedStyle="\APASixthEditionOfficeOnline.xsl" StyleName="APA" Version="6"/>
 </file>
 
-<file path=customXml/item3.xml><?xml version="1.0" encoding="utf-8"?>
+<file path=customXml/item4.xml><?xml version="1.0" encoding="utf-8"?>
 <?mso-contentType ?>
 <FormTemplates xmlns="http://schemas.microsoft.com/sharepoint/v3/contenttype/forms">
   <Display>DocumentLibraryForm</Display>
@@ -4296,11 +4141,16 @@
 </FormTemplates>
 </file>
 
-<file path=customXml/item4.xml><?xml version="1.0" encoding="utf-8"?>
-<b:Sources xmlns:b="http://schemas.openxmlformats.org/officeDocument/2006/bibliography" xmlns="http://schemas.openxmlformats.org/officeDocument/2006/bibliography" SelectedStyle="\APASixthEditionOfficeOnline.xsl" StyleName="APA" Version="6"/>
+<file path=customXml/itemProps1.xml><?xml version="1.0" encoding="utf-8"?>
+<ds:datastoreItem xmlns:ds="http://schemas.openxmlformats.org/officeDocument/2006/customXml" ds:itemID="{6133265F-EC26-49CA-95D6-136C8D921742}">
+  <ds:schemaRefs>
+    <ds:schemaRef ds:uri="http://schemas.microsoft.com/office/2006/metadata/properties"/>
+    <ds:schemaRef ds:uri="http://schemas.microsoft.com/office/infopath/2007/PartnerControls"/>
+  </ds:schemaRefs>
+</ds:datastoreItem>
 </file>
 
-<file path=customXml/itemProps1.xml><?xml version="1.0" encoding="utf-8"?>
+<file path=customXml/itemProps2.xml><?xml version="1.0" encoding="utf-8"?>
 <ds:datastoreItem xmlns:ds="http://schemas.openxmlformats.org/officeDocument/2006/customXml" ds:itemID="{F24324F7-1FDC-40C3-B525-AD50F41C95C4}">
   <ds:schemaRefs>
     <ds:schemaRef ds:uri="http://schemas.microsoft.com/office/2006/metadata/contentType"/>
@@ -4318,27 +4168,18 @@
 </ds:datastoreItem>
 </file>
 
-<file path=customXml/itemProps2.xml><?xml version="1.0" encoding="utf-8"?>
-<ds:datastoreItem xmlns:ds="http://schemas.openxmlformats.org/officeDocument/2006/customXml" ds:itemID="{6133265F-EC26-49CA-95D6-136C8D921742}">
+<file path=customXml/itemProps3.xml><?xml version="1.0" encoding="utf-8"?>
+<ds:datastoreItem xmlns:ds="http://schemas.openxmlformats.org/officeDocument/2006/customXml" ds:itemID="{CA039972-E0CE-465D-9D4E-EA508C1C88AE}">
   <ds:schemaRefs>
-    <ds:schemaRef ds:uri="http://schemas.microsoft.com/office/2006/metadata/properties"/>
-    <ds:schemaRef ds:uri="http://schemas.microsoft.com/office/infopath/2007/PartnerControls"/>
+    <ds:schemaRef ds:uri="http://schemas.openxmlformats.org/officeDocument/2006/bibliography"/>
   </ds:schemaRefs>
 </ds:datastoreItem>
 </file>
 
-<file path=customXml/itemProps3.xml><?xml version="1.0" encoding="utf-8"?>
+<file path=customXml/itemProps4.xml><?xml version="1.0" encoding="utf-8"?>
 <ds:datastoreItem xmlns:ds="http://schemas.openxmlformats.org/officeDocument/2006/customXml" ds:itemID="{38DB1B61-5899-486D-A6AF-A0ECCA114A09}">
   <ds:schemaRefs>
     <ds:schemaRef ds:uri="http://schemas.microsoft.com/sharepoint/v3/contenttype/forms"/>
   </ds:schemaRefs>
 </ds:datastoreItem>
-</file>
-
-<file path=customXml/itemProps4.xml><?xml version="1.0" encoding="utf-8"?>
-<ds:datastoreItem xmlns:ds="http://schemas.openxmlformats.org/officeDocument/2006/customXml" ds:itemID="{CA039972-E0CE-465D-9D4E-EA508C1C88AE}">
-  <ds:schemaRefs>
-    <ds:schemaRef ds:uri="http://schemas.openxmlformats.org/officeDocument/2006/bibliography"/>
-  </ds:schemaRefs>
-</ds:datastoreItem>
 </file>